--- a/Abrams_Resume_latest.docx
+++ b/Abrams_Resume_latest.docx
@@ -391,309 +391,325 @@
         </w:rPr>
         <w:t>Sept 20</w:t>
       </w:r>
+      <w:r>
+        <w:rPr>
+          <w:bCs/>
+          <w:color w:val="000000"/>
+          <w:sz w:val="24"/>
+          <w:szCs w:val="24"/>
+        </w:rPr>
+        <w:t>19 – Present</w:t>
+      </w:r>
+    </w:p>
+    <w:p>
+      <w:pPr>
+        <w:widowControl/>
+        <w:suppressAutoHyphens w:val="0"/>
+        <w:rPr>
+          <w:bCs/>
+          <w:i/>
+          <w:color w:val="000000"/>
+          <w:sz w:val="24"/>
+          <w:szCs w:val="24"/>
+        </w:rPr>
+      </w:pPr>
+    </w:p>
+    <w:p>
+      <w:pPr>
+        <w:widowControl/>
+        <w:suppressAutoHyphens w:val="0"/>
+        <w:rPr>
+          <w:bCs/>
+          <w:i/>
+          <w:color w:val="000000"/>
+          <w:sz w:val="24"/>
+          <w:szCs w:val="24"/>
+        </w:rPr>
+      </w:pPr>
+      <w:r>
+        <w:rPr>
+          <w:bCs/>
+          <w:i/>
+          <w:color w:val="000000"/>
+          <w:sz w:val="24"/>
+          <w:szCs w:val="24"/>
+        </w:rPr>
+        <w:t xml:space="preserve">Edge NoSQL Migration (May </w:t>
+      </w:r>
+      <w:r>
+        <w:rPr>
+          <w:bCs/>
+          <w:i/>
+          <w:color w:val="000000"/>
+          <w:sz w:val="24"/>
+          <w:szCs w:val="24"/>
+        </w:rPr>
+        <w:t>20</w:t>
+      </w:r>
+      <w:r>
+        <w:rPr>
+          <w:bCs/>
+          <w:i/>
+          <w:color w:val="000000"/>
+          <w:sz w:val="24"/>
+          <w:szCs w:val="24"/>
+        </w:rPr>
+        <w:t>22 – Present)</w:t>
+      </w:r>
+    </w:p>
+    <w:p>
+      <w:pPr>
+        <w:widowControl/>
+        <w:suppressAutoHyphens w:val="0"/>
+        <w:rPr>
+          <w:bCs/>
+          <w:color w:val="000000"/>
+          <w:sz w:val="24"/>
+          <w:szCs w:val="24"/>
+        </w:rPr>
+      </w:pPr>
+      <w:r>
+        <w:rPr>
+          <w:bCs/>
+          <w:color w:val="000000"/>
+          <w:sz w:val="24"/>
+          <w:szCs w:val="24"/>
+        </w:rPr>
+        <w:t>- Designed the organization’s first polymorphic NoSQL model with a flexible schema</w:t>
+      </w:r>
+    </w:p>
+    <w:p>
+      <w:pPr>
+        <w:widowControl/>
+        <w:suppressAutoHyphens w:val="0"/>
+        <w:rPr>
+          <w:bCs/>
+          <w:color w:val="000000"/>
+          <w:sz w:val="24"/>
+          <w:szCs w:val="24"/>
+        </w:rPr>
+      </w:pPr>
+      <w:r>
+        <w:rPr>
+          <w:bCs/>
+          <w:color w:val="000000"/>
+          <w:sz w:val="24"/>
+          <w:szCs w:val="24"/>
+        </w:rPr>
+        <w:t>-</w:t>
+      </w:r>
+      <w:r>
+        <w:rPr>
+          <w:bCs/>
+          <w:color w:val="000000"/>
+          <w:sz w:val="24"/>
+          <w:szCs w:val="24"/>
+        </w:rPr>
+        <w:t xml:space="preserve"> </w:t>
+      </w:r>
+      <w:r>
+        <w:rPr>
+          <w:bCs/>
+          <w:color w:val="000000"/>
+          <w:sz w:val="24"/>
+          <w:szCs w:val="24"/>
+        </w:rPr>
+        <w:t>Migrated existing data</w:t>
+      </w:r>
+      <w:r>
+        <w:rPr>
+          <w:bCs/>
+          <w:color w:val="000000"/>
+          <w:sz w:val="24"/>
+          <w:szCs w:val="24"/>
+        </w:rPr>
+        <w:t xml:space="preserve"> from</w:t>
+      </w:r>
+      <w:r>
+        <w:rPr>
+          <w:bCs/>
+          <w:color w:val="000000"/>
+          <w:sz w:val="24"/>
+          <w:szCs w:val="24"/>
+        </w:rPr>
+        <w:t xml:space="preserve"> SQL Server</w:t>
+      </w:r>
+      <w:r>
+        <w:rPr>
+          <w:bCs/>
+          <w:color w:val="000000"/>
+          <w:sz w:val="24"/>
+          <w:szCs w:val="24"/>
+        </w:rPr>
+        <w:t xml:space="preserve"> to</w:t>
+      </w:r>
+      <w:r>
+        <w:rPr>
+          <w:bCs/>
+          <w:color w:val="000000"/>
+          <w:sz w:val="24"/>
+          <w:szCs w:val="24"/>
+        </w:rPr>
+        <w:t xml:space="preserve"> Azure </w:t>
+      </w:r>
+      <w:r>
+        <w:rPr>
+          <w:bCs/>
+          <w:color w:val="000000"/>
+          <w:sz w:val="24"/>
+          <w:szCs w:val="24"/>
+        </w:rPr>
+        <w:t>Cosmos</w:t>
+      </w:r>
+      <w:r>
+        <w:rPr>
+          <w:bCs/>
+          <w:color w:val="000000"/>
+          <w:sz w:val="24"/>
+          <w:szCs w:val="24"/>
+        </w:rPr>
+        <w:t xml:space="preserve"> </w:t>
+      </w:r>
+      <w:r>
+        <w:rPr>
+          <w:bCs/>
+          <w:color w:val="000000"/>
+          <w:sz w:val="24"/>
+          <w:szCs w:val="24"/>
+        </w:rPr>
+        <w:t>DB</w:t>
+      </w:r>
+    </w:p>
+    <w:p>
+      <w:pPr>
+        <w:widowControl/>
+        <w:suppressAutoHyphens w:val="0"/>
+        <w:rPr>
+          <w:bCs/>
+          <w:color w:val="000000"/>
+          <w:sz w:val="24"/>
+          <w:szCs w:val="24"/>
+        </w:rPr>
+      </w:pPr>
+      <w:r>
+        <w:rPr>
+          <w:bCs/>
+          <w:color w:val="000000"/>
+          <w:sz w:val="24"/>
+          <w:szCs w:val="24"/>
+        </w:rPr>
+        <w:t xml:space="preserve">- </w:t>
+      </w:r>
+      <w:r>
+        <w:rPr>
+          <w:bCs/>
+          <w:color w:val="000000"/>
+          <w:sz w:val="24"/>
+          <w:szCs w:val="24"/>
+        </w:rPr>
+        <w:t>Updated monolith factory pattern code</w:t>
+      </w:r>
+      <w:r>
+        <w:rPr>
+          <w:bCs/>
+          <w:color w:val="000000"/>
+          <w:sz w:val="24"/>
+          <w:szCs w:val="24"/>
+        </w:rPr>
+        <w:t xml:space="preserve"> from</w:t>
+      </w:r>
+      <w:r>
+        <w:rPr>
+          <w:bCs/>
+          <w:color w:val="000000"/>
+          <w:sz w:val="24"/>
+          <w:szCs w:val="24"/>
+        </w:rPr>
+        <w:t xml:space="preserve"> using dynamic inline SQL to MongoDB queries</w:t>
+      </w:r>
+    </w:p>
+    <w:p>
+      <w:pPr>
+        <w:widowControl/>
+        <w:suppressAutoHyphens w:val="0"/>
+        <w:rPr>
+          <w:bCs/>
+          <w:color w:val="000000"/>
+          <w:sz w:val="24"/>
+          <w:szCs w:val="24"/>
+        </w:rPr>
+      </w:pPr>
+      <w:r>
+        <w:rPr>
+          <w:bCs/>
+          <w:color w:val="000000"/>
+          <w:sz w:val="24"/>
+          <w:szCs w:val="24"/>
+        </w:rPr>
+        <w:t>- Went from 96% null column values to only storing populated data in BSON documents</w:t>
+      </w:r>
+    </w:p>
+    <w:p>
+      <w:pPr>
+        <w:widowControl/>
+        <w:suppressAutoHyphens w:val="0"/>
+        <w:rPr>
+          <w:bCs/>
+          <w:color w:val="000000"/>
+          <w:sz w:val="24"/>
+          <w:szCs w:val="24"/>
+        </w:rPr>
+      </w:pPr>
+      <w:r>
+        <w:rPr>
+          <w:bCs/>
+          <w:color w:val="000000"/>
+          <w:sz w:val="24"/>
+          <w:szCs w:val="24"/>
+        </w:rPr>
+        <w:t>- Replaces maintenance</w:t>
+      </w:r>
+      <w:r>
+        <w:rPr>
+          <w:bCs/>
+          <w:color w:val="000000"/>
+          <w:sz w:val="24"/>
+          <w:szCs w:val="24"/>
+        </w:rPr>
+        <w:t xml:space="preserve"> costs</w:t>
+      </w:r>
+      <w:r>
+        <w:rPr>
+          <w:bCs/>
+          <w:color w:val="000000"/>
+          <w:sz w:val="24"/>
+          <w:szCs w:val="24"/>
+        </w:rPr>
+        <w:t xml:space="preserve"> of on-premises server with auto-scale cloud support</w:t>
+      </w:r>
+    </w:p>
+    <w:p>
+      <w:pPr>
+        <w:widowControl/>
+        <w:suppressAutoHyphens w:val="0"/>
+        <w:rPr>
+          <w:bCs/>
+          <w:color w:val="000000"/>
+          <w:sz w:val="24"/>
+          <w:szCs w:val="24"/>
+        </w:rPr>
+      </w:pPr>
+      <w:r>
+        <w:rPr>
+          <w:bCs/>
+          <w:color w:val="000000"/>
+          <w:sz w:val="24"/>
+          <w:szCs w:val="24"/>
+        </w:rPr>
+        <w:t>- Allows developers to add code without changing the schema, eliminating legacy Database Administration concerns</w:t>
+      </w:r>
       <w:bookmarkStart w:id="0" w:name="_GoBack"/>
       <w:bookmarkEnd w:id="0"/>
-      <w:r>
-        <w:rPr>
-          <w:bCs/>
-          <w:color w:val="000000"/>
-          <w:sz w:val="24"/>
-          <w:szCs w:val="24"/>
-        </w:rPr>
-        <w:t>19 – Present</w:t>
-      </w:r>
-    </w:p>
-    <w:p>
-      <w:pPr>
-        <w:widowControl/>
-        <w:suppressAutoHyphens w:val="0"/>
-        <w:rPr>
-          <w:bCs/>
-          <w:i/>
-          <w:color w:val="000000"/>
-          <w:sz w:val="24"/>
-          <w:szCs w:val="24"/>
-        </w:rPr>
-      </w:pPr>
-    </w:p>
-    <w:p>
-      <w:pPr>
-        <w:widowControl/>
-        <w:suppressAutoHyphens w:val="0"/>
-        <w:rPr>
-          <w:bCs/>
-          <w:i/>
-          <w:color w:val="000000"/>
-          <w:sz w:val="24"/>
-          <w:szCs w:val="24"/>
-        </w:rPr>
-      </w:pPr>
-      <w:r>
-        <w:rPr>
-          <w:bCs/>
-          <w:i/>
-          <w:color w:val="000000"/>
-          <w:sz w:val="24"/>
-          <w:szCs w:val="24"/>
-        </w:rPr>
-        <w:t xml:space="preserve">Edge NoSQL Migration (May </w:t>
-      </w:r>
-      <w:r>
-        <w:rPr>
-          <w:bCs/>
-          <w:i/>
-          <w:color w:val="000000"/>
-          <w:sz w:val="24"/>
-          <w:szCs w:val="24"/>
-        </w:rPr>
-        <w:t>20</w:t>
-      </w:r>
-      <w:r>
-        <w:rPr>
-          <w:bCs/>
-          <w:i/>
-          <w:color w:val="000000"/>
-          <w:sz w:val="24"/>
-          <w:szCs w:val="24"/>
-        </w:rPr>
-        <w:t>22 – Present)</w:t>
-      </w:r>
-    </w:p>
-    <w:p>
-      <w:pPr>
-        <w:widowControl/>
-        <w:suppressAutoHyphens w:val="0"/>
-        <w:rPr>
-          <w:bCs/>
-          <w:color w:val="000000"/>
-          <w:sz w:val="24"/>
-          <w:szCs w:val="24"/>
-        </w:rPr>
-      </w:pPr>
-      <w:r>
-        <w:rPr>
-          <w:bCs/>
-          <w:color w:val="000000"/>
-          <w:sz w:val="24"/>
-          <w:szCs w:val="24"/>
-        </w:rPr>
-        <w:t>- Designed the organization’s first polymorphic NoSQL model with a flexible schema</w:t>
-      </w:r>
-    </w:p>
-    <w:p>
-      <w:pPr>
-        <w:widowControl/>
-        <w:suppressAutoHyphens w:val="0"/>
-        <w:rPr>
-          <w:bCs/>
-          <w:color w:val="000000"/>
-          <w:sz w:val="24"/>
-          <w:szCs w:val="24"/>
-        </w:rPr>
-      </w:pPr>
-      <w:r>
-        <w:rPr>
-          <w:bCs/>
-          <w:color w:val="000000"/>
-          <w:sz w:val="24"/>
-          <w:szCs w:val="24"/>
-        </w:rPr>
-        <w:t>-</w:t>
-      </w:r>
-      <w:r>
-        <w:rPr>
-          <w:bCs/>
-          <w:color w:val="000000"/>
-          <w:sz w:val="24"/>
-          <w:szCs w:val="24"/>
-        </w:rPr>
-        <w:t xml:space="preserve"> </w:t>
-      </w:r>
-      <w:r>
-        <w:rPr>
-          <w:bCs/>
-          <w:color w:val="000000"/>
-          <w:sz w:val="24"/>
-          <w:szCs w:val="24"/>
-        </w:rPr>
-        <w:t>Migrated existing data</w:t>
-      </w:r>
-      <w:r>
-        <w:rPr>
-          <w:bCs/>
-          <w:color w:val="000000"/>
-          <w:sz w:val="24"/>
-          <w:szCs w:val="24"/>
-        </w:rPr>
-        <w:t xml:space="preserve"> from</w:t>
-      </w:r>
-      <w:r>
-        <w:rPr>
-          <w:bCs/>
-          <w:color w:val="000000"/>
-          <w:sz w:val="24"/>
-          <w:szCs w:val="24"/>
-        </w:rPr>
-        <w:t xml:space="preserve"> SQL Server</w:t>
-      </w:r>
-      <w:r>
-        <w:rPr>
-          <w:bCs/>
-          <w:color w:val="000000"/>
-          <w:sz w:val="24"/>
-          <w:szCs w:val="24"/>
-        </w:rPr>
-        <w:t xml:space="preserve"> to</w:t>
-      </w:r>
-      <w:r>
-        <w:rPr>
-          <w:bCs/>
-          <w:color w:val="000000"/>
-          <w:sz w:val="24"/>
-          <w:szCs w:val="24"/>
-        </w:rPr>
-        <w:t xml:space="preserve"> Azure </w:t>
-      </w:r>
-      <w:proofErr w:type="spellStart"/>
-      <w:r>
-        <w:rPr>
-          <w:bCs/>
-          <w:color w:val="000000"/>
-          <w:sz w:val="24"/>
-          <w:szCs w:val="24"/>
-        </w:rPr>
-        <w:t>CosmosDB</w:t>
-      </w:r>
-      <w:proofErr w:type="spellEnd"/>
-    </w:p>
-    <w:p>
-      <w:pPr>
-        <w:widowControl/>
-        <w:suppressAutoHyphens w:val="0"/>
-        <w:rPr>
-          <w:bCs/>
-          <w:color w:val="000000"/>
-          <w:sz w:val="24"/>
-          <w:szCs w:val="24"/>
-        </w:rPr>
-      </w:pPr>
-      <w:r>
-        <w:rPr>
-          <w:bCs/>
-          <w:color w:val="000000"/>
-          <w:sz w:val="24"/>
-          <w:szCs w:val="24"/>
-        </w:rPr>
-        <w:t xml:space="preserve">- </w:t>
-      </w:r>
-      <w:r>
-        <w:rPr>
-          <w:bCs/>
-          <w:color w:val="000000"/>
-          <w:sz w:val="24"/>
-          <w:szCs w:val="24"/>
-        </w:rPr>
-        <w:t>Updated monolith factory pattern code</w:t>
-      </w:r>
-      <w:r>
-        <w:rPr>
-          <w:bCs/>
-          <w:color w:val="000000"/>
-          <w:sz w:val="24"/>
-          <w:szCs w:val="24"/>
-        </w:rPr>
-        <w:t xml:space="preserve"> from</w:t>
-      </w:r>
-      <w:r>
-        <w:rPr>
-          <w:bCs/>
-          <w:color w:val="000000"/>
-          <w:sz w:val="24"/>
-          <w:szCs w:val="24"/>
-        </w:rPr>
-        <w:t xml:space="preserve"> using dynamic inline SQL to MongoDB queries</w:t>
-      </w:r>
-    </w:p>
-    <w:p>
-      <w:pPr>
-        <w:widowControl/>
-        <w:suppressAutoHyphens w:val="0"/>
-        <w:rPr>
-          <w:bCs/>
-          <w:color w:val="000000"/>
-          <w:sz w:val="24"/>
-          <w:szCs w:val="24"/>
-        </w:rPr>
-      </w:pPr>
-      <w:r>
-        <w:rPr>
-          <w:bCs/>
-          <w:color w:val="000000"/>
-          <w:sz w:val="24"/>
-          <w:szCs w:val="24"/>
-        </w:rPr>
-        <w:t>- Went from 96% null column values to only storing populated data in BSON documents</w:t>
-      </w:r>
-    </w:p>
-    <w:p>
-      <w:pPr>
-        <w:widowControl/>
-        <w:suppressAutoHyphens w:val="0"/>
-        <w:rPr>
-          <w:bCs/>
-          <w:color w:val="000000"/>
-          <w:sz w:val="24"/>
-          <w:szCs w:val="24"/>
-        </w:rPr>
-      </w:pPr>
-      <w:r>
-        <w:rPr>
-          <w:bCs/>
-          <w:color w:val="000000"/>
-          <w:sz w:val="24"/>
-          <w:szCs w:val="24"/>
-        </w:rPr>
-        <w:t>- Replaces maintenance</w:t>
-      </w:r>
-      <w:r>
-        <w:rPr>
-          <w:bCs/>
-          <w:color w:val="000000"/>
-          <w:sz w:val="24"/>
-          <w:szCs w:val="24"/>
-        </w:rPr>
-        <w:t xml:space="preserve"> costs</w:t>
-      </w:r>
-      <w:r>
-        <w:rPr>
-          <w:bCs/>
-          <w:color w:val="000000"/>
-          <w:sz w:val="24"/>
-          <w:szCs w:val="24"/>
-        </w:rPr>
-        <w:t xml:space="preserve"> of on-premises server with auto-scale cloud support</w:t>
-      </w:r>
-    </w:p>
-    <w:p>
-      <w:pPr>
-        <w:widowControl/>
-        <w:suppressAutoHyphens w:val="0"/>
-        <w:rPr>
-          <w:bCs/>
-          <w:color w:val="000000"/>
-          <w:sz w:val="24"/>
-          <w:szCs w:val="24"/>
-        </w:rPr>
-      </w:pPr>
-      <w:r>
-        <w:rPr>
-          <w:bCs/>
-          <w:color w:val="000000"/>
-          <w:sz w:val="24"/>
-          <w:szCs w:val="24"/>
-        </w:rPr>
-        <w:t>- Allows developers to add code without changing the schema, eliminating legacy Database Administration concerns</w:t>
-      </w:r>
     </w:p>
     <w:p>
       <w:pPr>
